--- a/Weather.docx
+++ b/Weather.docx
@@ -4,26 +4,8 @@
   <w:body>
     <w:p>
       <w:r>
-        <w:t xml:space="preserve">Création du fichier </w:t>
-      </w:r>
-      <w:proofErr w:type="spellStart"/>
-      <w:r>
-        <w:t>json</w:t>
-      </w:r>
-      <w:proofErr w:type="spellEnd"/>
-      <w:r>
-        <w:t> :</w:t>
-      </w:r>
-    </w:p>
-    <w:p>
-      <w:hyperlink r:id="rId4" w:history="1">
-        <w:r>
-          <w:rPr>
-            <w:rStyle w:val="Lienhypertexte"/>
-          </w:rPr>
-          <w:t>https://www.mongodb.com/docs/atlas/sample-data/sample-weather/?_ga=2.34903457.1056150325.1675069359-637474028.1675067113</w:t>
-        </w:r>
-      </w:hyperlink>
+        <w:t>récupération d’un fichier csv pour les datas de la méteo sur Kaggle</w:t>
+      </w:r>
     </w:p>
     <w:p>
       <w:r>
@@ -37,6 +19,50 @@
             <wp:extent cx="2705334" cy="510584"/>
             <wp:effectExtent l="0" t="0" r="0" b="3810"/>
             <wp:docPr id="1" name="Image 1"/>
+            <wp:cNvGraphicFramePr>
+              <a:graphicFrameLocks xmlns:a="http://schemas.openxmlformats.org/drawingml/2006/main" noChangeAspect="1"/>
+            </wp:cNvGraphicFramePr>
+            <a:graphic xmlns:a="http://schemas.openxmlformats.org/drawingml/2006/main">
+              <a:graphicData uri="http://schemas.openxmlformats.org/drawingml/2006/picture">
+                <pic:pic xmlns:pic="http://schemas.openxmlformats.org/drawingml/2006/picture">
+                  <pic:nvPicPr>
+                    <pic:cNvPr id="1" name=""/>
+                    <pic:cNvPicPr/>
+                  </pic:nvPicPr>
+                  <pic:blipFill>
+                    <a:blip r:embed="rId4"/>
+                    <a:stretch>
+                      <a:fillRect/>
+                    </a:stretch>
+                  </pic:blipFill>
+                  <pic:spPr>
+                    <a:xfrm>
+                      <a:off x="0" y="0"/>
+                      <a:ext cx="2705334" cy="510584"/>
+                    </a:xfrm>
+                    <a:prstGeom prst="rect">
+                      <a:avLst/>
+                    </a:prstGeom>
+                  </pic:spPr>
+                </pic:pic>
+              </a:graphicData>
+            </a:graphic>
+          </wp:inline>
+        </w:drawing>
+      </w:r>
+    </w:p>
+    <w:p>
+      <w:r>
+        <w:t>Ajout des datas dans la collection avec l’ui de compass :</w:t>
+      </w:r>
+    </w:p>
+    <w:p>
+      <w:r>
+        <w:drawing>
+          <wp:inline distT="0" distB="0" distL="0" distR="0" wp14:anchorId="427A9CF3" wp14:editId="54A0806D">
+            <wp:extent cx="5760720" cy="6062980"/>
+            <wp:effectExtent l="0" t="0" r="0" b="0"/>
+            <wp:docPr id="7" name="Image 7"/>
             <wp:cNvGraphicFramePr>
               <a:graphicFrameLocks xmlns:a="http://schemas.openxmlformats.org/drawingml/2006/main" noChangeAspect="1"/>
             </wp:cNvGraphicFramePr>
@@ -56,7 +82,7 @@
                   <pic:spPr>
                     <a:xfrm>
                       <a:off x="0" y="0"/>
-                      <a:ext cx="2705334" cy="510584"/>
+                      <a:ext cx="5760720" cy="6062980"/>
                     </a:xfrm>
                     <a:prstGeom prst="rect">
                       <a:avLst/>
@@ -71,32 +97,25 @@
     </w:p>
     <w:p>
       <w:r>
-        <w:t xml:space="preserve">Ajout des datas dans la collection avec </w:t>
-      </w:r>
-      <w:proofErr w:type="spellStart"/>
-      <w:r>
-        <w:t>l’ui</w:t>
-      </w:r>
-      <w:proofErr w:type="spellEnd"/>
-      <w:r>
-        <w:t xml:space="preserve"> de </w:t>
-      </w:r>
-      <w:proofErr w:type="spellStart"/>
-      <w:r>
-        <w:t>compass</w:t>
-      </w:r>
-      <w:proofErr w:type="spellEnd"/>
-      <w:r>
-        <w:t> :</w:t>
+        <w:t xml:space="preserve">Avec compass, je peux directement changer le type de valeur en Numbers et donc éviter que mes températures deviennent des string. </w:t>
+      </w:r>
+    </w:p>
+    <w:p/>
+    <w:p/>
+    <w:p/>
+    <w:p>
+      <w:r>
+        <w:lastRenderedPageBreak/>
+        <w:t>Création de l’index avec la commande :</w:t>
       </w:r>
     </w:p>
     <w:p>
       <w:r>
         <w:drawing>
-          <wp:inline distT="0" distB="0" distL="0" distR="0" wp14:anchorId="524473EE" wp14:editId="69D87205">
-            <wp:extent cx="5760720" cy="4023995"/>
-            <wp:effectExtent l="0" t="0" r="0" b="0"/>
-            <wp:docPr id="2" name="Image 2"/>
+          <wp:inline distT="0" distB="0" distL="0" distR="0" wp14:anchorId="382F6369" wp14:editId="0D058831">
+            <wp:extent cx="4016088" cy="396274"/>
+            <wp:effectExtent l="0" t="0" r="3810" b="3810"/>
+            <wp:docPr id="10" name="Image 10" descr="Une image contenant texte&#10;&#10;Description générée automatiquement"/>
             <wp:cNvGraphicFramePr>
               <a:graphicFrameLocks xmlns:a="http://schemas.openxmlformats.org/drawingml/2006/main" noChangeAspect="1"/>
             </wp:cNvGraphicFramePr>
@@ -104,7 +123,7 @@
               <a:graphicData uri="http://schemas.openxmlformats.org/drawingml/2006/picture">
                 <pic:pic xmlns:pic="http://schemas.openxmlformats.org/drawingml/2006/picture">
                   <pic:nvPicPr>
-                    <pic:cNvPr id="1" name=""/>
+                    <pic:cNvPr id="10" name="Image 10" descr="Une image contenant texte&#10;&#10;Description générée automatiquement"/>
                     <pic:cNvPicPr/>
                   </pic:nvPicPr>
                   <pic:blipFill>
@@ -116,7 +135,7 @@
                   <pic:spPr>
                     <a:xfrm>
                       <a:off x="0" y="0"/>
-                      <a:ext cx="5760720" cy="4023995"/>
+                      <a:ext cx="4016088" cy="396274"/>
                     </a:xfrm>
                     <a:prstGeom prst="rect">
                       <a:avLst/>
@@ -131,16 +150,16 @@
     </w:p>
     <w:p>
       <w:r>
-        <w:t>Création de l’index avec la commande :</w:t>
+        <w:t>Liste les index avec getIndexes()</w:t>
       </w:r>
     </w:p>
     <w:p>
       <w:r>
         <w:drawing>
-          <wp:inline distT="0" distB="0" distL="0" distR="0" wp14:anchorId="1D8467BD" wp14:editId="7B8C886F">
-            <wp:extent cx="4397121" cy="510584"/>
+          <wp:inline distT="0" distB="0" distL="0" distR="0" wp14:anchorId="13A81747" wp14:editId="3291BEB5">
+            <wp:extent cx="3520745" cy="1158340"/>
             <wp:effectExtent l="0" t="0" r="3810" b="3810"/>
-            <wp:docPr id="3" name="Image 3"/>
+            <wp:docPr id="11" name="Image 11" descr="Une image contenant texte&#10;&#10;Description générée automatiquement"/>
             <wp:cNvGraphicFramePr>
               <a:graphicFrameLocks xmlns:a="http://schemas.openxmlformats.org/drawingml/2006/main" noChangeAspect="1"/>
             </wp:cNvGraphicFramePr>
@@ -148,7 +167,7 @@
               <a:graphicData uri="http://schemas.openxmlformats.org/drawingml/2006/picture">
                 <pic:pic xmlns:pic="http://schemas.openxmlformats.org/drawingml/2006/picture">
                   <pic:nvPicPr>
-                    <pic:cNvPr id="1" name=""/>
+                    <pic:cNvPr id="11" name="Image 11" descr="Une image contenant texte&#10;&#10;Description générée automatiquement"/>
                     <pic:cNvPicPr/>
                   </pic:nvPicPr>
                   <pic:blipFill>
@@ -160,7 +179,7 @@
                   <pic:spPr>
                     <a:xfrm>
                       <a:off x="0" y="0"/>
-                      <a:ext cx="4397121" cy="510584"/>
+                      <a:ext cx="3520745" cy="1158340"/>
                     </a:xfrm>
                     <a:prstGeom prst="rect">
                       <a:avLst/>
@@ -173,6 +192,7 @@
         </w:drawing>
       </w:r>
     </w:p>
+    <w:p/>
     <w:p>
       <w:r>
         <w:t>Récupère les stations qui ont une température de plus de 25° au cours de l’été.</w:t>
@@ -181,10 +201,10 @@
     <w:p>
       <w:r>
         <w:drawing>
-          <wp:inline distT="0" distB="0" distL="0" distR="0" wp14:anchorId="02178123" wp14:editId="075525E3">
-            <wp:extent cx="5760720" cy="112395"/>
-            <wp:effectExtent l="0" t="0" r="0" b="1905"/>
-            <wp:docPr id="4" name="Image 4"/>
+          <wp:inline distT="0" distB="0" distL="0" distR="0" wp14:anchorId="6622D2E6" wp14:editId="147367CD">
+            <wp:extent cx="5760720" cy="87630"/>
+            <wp:effectExtent l="0" t="0" r="0" b="7620"/>
+            <wp:docPr id="12" name="Image 12"/>
             <wp:cNvGraphicFramePr>
               <a:graphicFrameLocks xmlns:a="http://schemas.openxmlformats.org/drawingml/2006/main" noChangeAspect="1"/>
             </wp:cNvGraphicFramePr>
@@ -204,7 +224,7 @@
                   <pic:spPr>
                     <a:xfrm>
                       <a:off x="0" y="0"/>
-                      <a:ext cx="5760720" cy="112395"/>
+                      <a:ext cx="5760720" cy="87630"/>
                     </a:xfrm>
                     <a:prstGeom prst="rect">
                       <a:avLst/>
@@ -219,32 +239,64 @@
     </w:p>
     <w:p>
       <w:r>
-        <w:t>Commande qui permet de trier les stations selon le code contenu dans l’objet « </w:t>
-      </w:r>
-      <w:proofErr w:type="spellStart"/>
-      <w:r>
-        <w:t>tendency</w:t>
-      </w:r>
-      <w:proofErr w:type="spellEnd"/>
-      <w:r>
-        <w:t> » qui est lui objet de « </w:t>
-      </w:r>
-      <w:proofErr w:type="spellStart"/>
-      <w:r>
-        <w:t>atmosphericPresureChange</w:t>
-      </w:r>
-      <w:proofErr w:type="spellEnd"/>
-      <w:r>
-        <w:t xml:space="preserve"> » du plus au moins. </w:t>
+        <w:t>(Utilisation de l’agregation)</w:t>
+      </w:r>
+    </w:p>
+    <w:p/>
+    <w:p>
+      <w:r>
+        <w:t xml:space="preserve">Commande qui permet de trier les stations </w:t>
+      </w:r>
+      <w:r>
+        <w:t>selon le % max d’humidité de plus grand au plus petit.</w:t>
+      </w:r>
+      <w:r>
+        <w:br/>
+      </w:r>
+      <w:r>
+        <w:rPr>
+          <w:rFonts w:ascii="Source Code Pro" w:hAnsi="Source Code Pro"/>
+          <w:b/>
+          <w:bCs/>
+          <w:color w:val="3D4F58"/>
+          <w:sz w:val="18"/>
+          <w:szCs w:val="18"/>
+          <w:shd w:val="clear" w:color="auto" w:fill="E8EDEB"/>
+        </w:rPr>
+        <w:t>« </w:t>
+      </w:r>
+      <w:r>
+        <w:rPr>
+          <w:rFonts w:ascii="Source Code Pro" w:hAnsi="Source Code Pro"/>
+          <w:b/>
+          <w:bCs/>
+          <w:color w:val="3D4F58"/>
+          <w:sz w:val="18"/>
+          <w:szCs w:val="18"/>
+          <w:shd w:val="clear" w:color="auto" w:fill="E8EDEB"/>
+        </w:rPr>
+        <w:t>HumidityHighPercen</w:t>
+      </w:r>
+      <w:r>
+        <w:rPr>
+          <w:rFonts w:ascii="Source Code Pro" w:hAnsi="Source Code Pro"/>
+          <w:b/>
+          <w:bCs/>
+          <w:color w:val="3D4F58"/>
+          <w:sz w:val="18"/>
+          <w:szCs w:val="18"/>
+          <w:shd w:val="clear" w:color="auto" w:fill="E8EDEB"/>
+        </w:rPr>
+        <w:t>t »</w:t>
       </w:r>
     </w:p>
     <w:p>
       <w:r>
         <w:drawing>
-          <wp:inline distT="0" distB="0" distL="0" distR="0" wp14:anchorId="53425462" wp14:editId="02D39BF4">
-            <wp:extent cx="5760720" cy="318770"/>
-            <wp:effectExtent l="0" t="0" r="0" b="5080"/>
-            <wp:docPr id="5" name="Image 5"/>
+          <wp:inline distT="0" distB="0" distL="0" distR="0" wp14:anchorId="0482E455" wp14:editId="78F9317C">
+            <wp:extent cx="5760720" cy="215900"/>
+            <wp:effectExtent l="0" t="0" r="0" b="0"/>
+            <wp:docPr id="13" name="Image 13"/>
             <wp:cNvGraphicFramePr>
               <a:graphicFrameLocks xmlns:a="http://schemas.openxmlformats.org/drawingml/2006/main" noChangeAspect="1"/>
             </wp:cNvGraphicFramePr>
@@ -264,7 +316,7 @@
                   <pic:spPr>
                     <a:xfrm>
                       <a:off x="0" y="0"/>
-                      <a:ext cx="5760720" cy="318770"/>
+                      <a:ext cx="5760720" cy="215900"/>
                     </a:xfrm>
                     <a:prstGeom prst="rect">
                       <a:avLst/>
@@ -277,7 +329,186 @@
         </w:drawing>
       </w:r>
     </w:p>
+    <w:p>
+      <w:r>
+        <w:t>(Affichage du % et de l’id seulement)</w:t>
+      </w:r>
+    </w:p>
+    <w:p>
+      <w:r>
+        <w:t>La requête suivante</w:t>
+      </w:r>
+      <w:r>
+        <w:t xml:space="preserve"> permet d’avoir la moyenne de la température moyenne par mois. En ajoutant un sort, on pourrait avoir les mois dans l’ordre car actuellement ils sortent en fonction du premier résultat de chaque mois trouvé. </w:t>
+      </w:r>
+    </w:p>
+    <w:p>
+      <w:r>
+        <w:drawing>
+          <wp:inline distT="0" distB="0" distL="0" distR="0" wp14:anchorId="3AD18B4A" wp14:editId="0790E47C">
+            <wp:extent cx="5760720" cy="125730"/>
+            <wp:effectExtent l="0" t="0" r="0" b="7620"/>
+            <wp:docPr id="14" name="Image 14"/>
+            <wp:cNvGraphicFramePr>
+              <a:graphicFrameLocks xmlns:a="http://schemas.openxmlformats.org/drawingml/2006/main" noChangeAspect="1"/>
+            </wp:cNvGraphicFramePr>
+            <a:graphic xmlns:a="http://schemas.openxmlformats.org/drawingml/2006/main">
+              <a:graphicData uri="http://schemas.openxmlformats.org/drawingml/2006/picture">
+                <pic:pic xmlns:pic="http://schemas.openxmlformats.org/drawingml/2006/picture">
+                  <pic:nvPicPr>
+                    <pic:cNvPr id="1" name=""/>
+                    <pic:cNvPicPr/>
+                  </pic:nvPicPr>
+                  <pic:blipFill>
+                    <a:blip r:embed="rId10"/>
+                    <a:stretch>
+                      <a:fillRect/>
+                    </a:stretch>
+                  </pic:blipFill>
+                  <pic:spPr>
+                    <a:xfrm>
+                      <a:off x="0" y="0"/>
+                      <a:ext cx="5760720" cy="125730"/>
+                    </a:xfrm>
+                    <a:prstGeom prst="rect">
+                      <a:avLst/>
+                    </a:prstGeom>
+                  </pic:spPr>
+                </pic:pic>
+              </a:graphicData>
+            </a:graphic>
+          </wp:inline>
+        </w:drawing>
+      </w:r>
+    </w:p>
+    <w:p>
+      <w:r>
+        <w:lastRenderedPageBreak/>
+        <w:drawing>
+          <wp:inline distT="0" distB="0" distL="0" distR="0" wp14:anchorId="190069D9" wp14:editId="3FE9591D">
+            <wp:extent cx="2880610" cy="5029636"/>
+            <wp:effectExtent l="0" t="0" r="0" b="0"/>
+            <wp:docPr id="15" name="Image 15" descr="Une image contenant texte&#10;&#10;Description générée automatiquement"/>
+            <wp:cNvGraphicFramePr>
+              <a:graphicFrameLocks xmlns:a="http://schemas.openxmlformats.org/drawingml/2006/main" noChangeAspect="1"/>
+            </wp:cNvGraphicFramePr>
+            <a:graphic xmlns:a="http://schemas.openxmlformats.org/drawingml/2006/main">
+              <a:graphicData uri="http://schemas.openxmlformats.org/drawingml/2006/picture">
+                <pic:pic xmlns:pic="http://schemas.openxmlformats.org/drawingml/2006/picture">
+                  <pic:nvPicPr>
+                    <pic:cNvPr id="15" name="Image 15" descr="Une image contenant texte&#10;&#10;Description générée automatiquement"/>
+                    <pic:cNvPicPr/>
+                  </pic:nvPicPr>
+                  <pic:blipFill>
+                    <a:blip r:embed="rId11"/>
+                    <a:stretch>
+                      <a:fillRect/>
+                    </a:stretch>
+                  </pic:blipFill>
+                  <pic:spPr>
+                    <a:xfrm>
+                      <a:off x="0" y="0"/>
+                      <a:ext cx="2880610" cy="5029636"/>
+                    </a:xfrm>
+                    <a:prstGeom prst="rect">
+                      <a:avLst/>
+                    </a:prstGeom>
+                  </pic:spPr>
+                </pic:pic>
+              </a:graphicData>
+            </a:graphic>
+          </wp:inline>
+        </w:drawing>
+      </w:r>
+    </w:p>
     <w:p/>
+    <w:p>
+      <w:r>
+        <w:t>La requête suivante permet de trier comme précédemment pour chaque mois (de l’été) ($sort possible) , Avec la température maximum atteinte.</w:t>
+      </w:r>
+    </w:p>
+    <w:p>
+      <w:r>
+        <w:drawing>
+          <wp:inline distT="0" distB="0" distL="0" distR="0" wp14:anchorId="408D904D" wp14:editId="3B70086A">
+            <wp:extent cx="5760720" cy="1924050"/>
+            <wp:effectExtent l="0" t="0" r="0" b="0"/>
+            <wp:docPr id="16" name="Image 16" descr="Une image contenant texte&#10;&#10;Description générée automatiquement"/>
+            <wp:cNvGraphicFramePr>
+              <a:graphicFrameLocks xmlns:a="http://schemas.openxmlformats.org/drawingml/2006/main" noChangeAspect="1"/>
+            </wp:cNvGraphicFramePr>
+            <a:graphic xmlns:a="http://schemas.openxmlformats.org/drawingml/2006/main">
+              <a:graphicData uri="http://schemas.openxmlformats.org/drawingml/2006/picture">
+                <pic:pic xmlns:pic="http://schemas.openxmlformats.org/drawingml/2006/picture">
+                  <pic:nvPicPr>
+                    <pic:cNvPr id="16" name="Image 16" descr="Une image contenant texte&#10;&#10;Description générée automatiquement"/>
+                    <pic:cNvPicPr/>
+                  </pic:nvPicPr>
+                  <pic:blipFill>
+                    <a:blip r:embed="rId12"/>
+                    <a:stretch>
+                      <a:fillRect/>
+                    </a:stretch>
+                  </pic:blipFill>
+                  <pic:spPr>
+                    <a:xfrm>
+                      <a:off x="0" y="0"/>
+                      <a:ext cx="5760720" cy="1924050"/>
+                    </a:xfrm>
+                    <a:prstGeom prst="rect">
+                      <a:avLst/>
+                    </a:prstGeom>
+                  </pic:spPr>
+                </pic:pic>
+              </a:graphicData>
+            </a:graphic>
+          </wp:inline>
+        </w:drawing>
+      </w:r>
+    </w:p>
+    <w:p>
+      <w:r>
+        <w:lastRenderedPageBreak/>
+        <w:t xml:space="preserve">Pour exporter j’utilise l’ui de compass </w:t>
+      </w:r>
+      <w:r>
+        <w:drawing>
+          <wp:inline distT="0" distB="0" distL="0" distR="0" wp14:anchorId="50DC927B" wp14:editId="5464EF21">
+            <wp:extent cx="5760720" cy="4459605"/>
+            <wp:effectExtent l="0" t="0" r="0" b="0"/>
+            <wp:docPr id="17" name="Image 17" descr="Une image contenant texte&#10;&#10;Description générée automatiquement"/>
+            <wp:cNvGraphicFramePr>
+              <a:graphicFrameLocks xmlns:a="http://schemas.openxmlformats.org/drawingml/2006/main" noChangeAspect="1"/>
+            </wp:cNvGraphicFramePr>
+            <a:graphic xmlns:a="http://schemas.openxmlformats.org/drawingml/2006/main">
+              <a:graphicData uri="http://schemas.openxmlformats.org/drawingml/2006/picture">
+                <pic:pic xmlns:pic="http://schemas.openxmlformats.org/drawingml/2006/picture">
+                  <pic:nvPicPr>
+                    <pic:cNvPr id="17" name="Image 17" descr="Une image contenant texte&#10;&#10;Description générée automatiquement"/>
+                    <pic:cNvPicPr/>
+                  </pic:nvPicPr>
+                  <pic:blipFill>
+                    <a:blip r:embed="rId13"/>
+                    <a:stretch>
+                      <a:fillRect/>
+                    </a:stretch>
+                  </pic:blipFill>
+                  <pic:spPr>
+                    <a:xfrm>
+                      <a:off x="0" y="0"/>
+                      <a:ext cx="5760720" cy="4459605"/>
+                    </a:xfrm>
+                    <a:prstGeom prst="rect">
+                      <a:avLst/>
+                    </a:prstGeom>
+                  </pic:spPr>
+                </pic:pic>
+              </a:graphicData>
+            </a:graphic>
+          </wp:inline>
+        </w:drawing>
+      </w:r>
+    </w:p>
     <w:sectPr>
       <w:pgSz w:w="11906" w:h="16838"/>
       <w:pgMar w:top="1417" w:right="1417" w:bottom="1417" w:left="1417" w:header="708" w:footer="708" w:gutter="0"/>
